--- a/public/static/word-templates/TOC Index.docx
+++ b/public/static/word-templates/TOC Index.docx
@@ -2078,7 +2078,31 @@
               <w:rPr>
                 <w:rFonts w:ascii="Times New Roman" w:hAnsi="Times New Roman" w:cs="Times New Roman"/>
               </w:rPr>
-              <w:t>TO IMPLEMENT A R.E. THAT IDENTIFIES THE STRUCTURE OF THE INPUT: AB*B+AA*B OVER {A, B}</w:t>
+              <w:t>TO IMPLEMENT A R.E. THAT IDENTIFIES THE STRUCTURE OF THE INPUT: AB*B+AA*B OVER {</w:t>
+            </w:r>
+            <w:r>
+              <w:rPr>
+                <w:rFonts w:ascii="Times New Roman" w:hAnsi="Times New Roman" w:cs="Times New Roman"/>
+              </w:rPr>
+              <w:t xml:space="preserve"> </w:t>
+            </w:r>
+            <w:r>
+              <w:rPr>
+                <w:rFonts w:ascii="Times New Roman" w:hAnsi="Times New Roman" w:cs="Times New Roman"/>
+              </w:rPr>
+              <w:t>A, B</w:t>
+            </w:r>
+            <w:r>
+              <w:rPr>
+                <w:rFonts w:ascii="Times New Roman" w:hAnsi="Times New Roman" w:cs="Times New Roman"/>
+              </w:rPr>
+              <w:t xml:space="preserve"> </w:t>
+            </w:r>
+            <w:r>
+              <w:rPr>
+                <w:rFonts w:ascii="Times New Roman" w:hAnsi="Times New Roman" w:cs="Times New Roman"/>
+              </w:rPr>
+              <w:t>}</w:t>
             </w:r>
           </w:p>
         </w:tc>
@@ -2175,7 +2199,31 @@
               <w:rPr>
                 <w:rFonts w:ascii="Times New Roman" w:hAnsi="Times New Roman" w:cs="Times New Roman"/>
               </w:rPr>
-              <w:t>TO IMPLEMENT PDA {A, B} HAVING EQUAL NO. OF A'S AND B'S</w:t>
+              <w:t>TO IMPLEMENT PDA {</w:t>
+            </w:r>
+            <w:r>
+              <w:rPr>
+                <w:rFonts w:ascii="Times New Roman" w:hAnsi="Times New Roman" w:cs="Times New Roman"/>
+              </w:rPr>
+              <w:t xml:space="preserve"> </w:t>
+            </w:r>
+            <w:r>
+              <w:rPr>
+                <w:rFonts w:ascii="Times New Roman" w:hAnsi="Times New Roman" w:cs="Times New Roman"/>
+              </w:rPr>
+              <w:t>A, B</w:t>
+            </w:r>
+            <w:r>
+              <w:rPr>
+                <w:rFonts w:ascii="Times New Roman" w:hAnsi="Times New Roman" w:cs="Times New Roman"/>
+              </w:rPr>
+              <w:t xml:space="preserve"> </w:t>
+            </w:r>
+            <w:r>
+              <w:rPr>
+                <w:rFonts w:ascii="Times New Roman" w:hAnsi="Times New Roman" w:cs="Times New Roman"/>
+              </w:rPr>
+              <w:t>} HAVING EQUAL NO. OF A'S AND B'S</w:t>
             </w:r>
           </w:p>
         </w:tc>
@@ -2272,7 +2320,55 @@
               <w:rPr>
                 <w:rFonts w:ascii="Times New Roman" w:hAnsi="Times New Roman" w:cs="Times New Roman"/>
               </w:rPr>
-              <w:t>TO IMPLEMENT TM OVER {A, B} THAT RECOGNIZES STRING OF LANGUAGES L = {WW | W BELONGS TO (A+B)}</w:t>
+              <w:t>TO IMPLEMENT TM OVER {</w:t>
+            </w:r>
+            <w:r>
+              <w:rPr>
+                <w:rFonts w:ascii="Times New Roman" w:hAnsi="Times New Roman" w:cs="Times New Roman"/>
+              </w:rPr>
+              <w:t xml:space="preserve"> </w:t>
+            </w:r>
+            <w:r>
+              <w:rPr>
+                <w:rFonts w:ascii="Times New Roman" w:hAnsi="Times New Roman" w:cs="Times New Roman"/>
+              </w:rPr>
+              <w:t>A, B</w:t>
+            </w:r>
+            <w:r>
+              <w:rPr>
+                <w:rFonts w:ascii="Times New Roman" w:hAnsi="Times New Roman" w:cs="Times New Roman"/>
+              </w:rPr>
+              <w:t xml:space="preserve"> </w:t>
+            </w:r>
+            <w:r>
+              <w:rPr>
+                <w:rFonts w:ascii="Times New Roman" w:hAnsi="Times New Roman" w:cs="Times New Roman"/>
+              </w:rPr>
+              <w:t>} THAT RECOGNIZES STRING OF LANGUAGES L = {</w:t>
+            </w:r>
+            <w:r>
+              <w:rPr>
+                <w:rFonts w:ascii="Times New Roman" w:hAnsi="Times New Roman" w:cs="Times New Roman"/>
+              </w:rPr>
+              <w:t xml:space="preserve"> </w:t>
+            </w:r>
+            <w:r>
+              <w:rPr>
+                <w:rFonts w:ascii="Times New Roman" w:hAnsi="Times New Roman" w:cs="Times New Roman"/>
+              </w:rPr>
+              <w:t>WW | W BELONGS TO (A+B)</w:t>
+            </w:r>
+            <w:r>
+              <w:rPr>
+                <w:rFonts w:ascii="Times New Roman" w:hAnsi="Times New Roman" w:cs="Times New Roman"/>
+              </w:rPr>
+              <w:t xml:space="preserve"> </w:t>
+            </w:r>
+            <w:r>
+              <w:rPr>
+                <w:rFonts w:ascii="Times New Roman" w:hAnsi="Times New Roman" w:cs="Times New Roman"/>
+              </w:rPr>
+              <w:t>}</w:t>
             </w:r>
           </w:p>
         </w:tc>
@@ -3080,7 +3176,7 @@
   <a:extraClrSchemeLst/>
   <a:extLst>
     <a:ext uri="{05A4C25C-085E-4340-85A3-A5531E510DB2}">
-      <thm15:themeFamily xmlns:thm15="http://schemas.microsoft.com/office/thememl/2012/main" xmlns="" name="Office Theme" id="{62F939B6-93AF-4DB8-9C6B-D6C7DFDC589F}" vid="{4A3C46E8-61CC-4603-A589-7422A47A8E4A}"/>
+      <thm15:themeFamily xmlns="" xmlns:thm15="http://schemas.microsoft.com/office/thememl/2012/main" name="Office Theme" id="{62F939B6-93AF-4DB8-9C6B-D6C7DFDC589F}" vid="{4A3C46E8-61CC-4603-A589-7422A47A8E4A}"/>
     </a:ext>
   </a:extLst>
 </a:theme>

--- a/public/static/word-templates/TOC Index.docx
+++ b/public/static/word-templates/TOC Index.docx
@@ -1205,7 +1205,13 @@
               <w:rPr>
                 <w:rFonts w:ascii="Times New Roman" w:hAnsi="Times New Roman" w:cs="Times New Roman"/>
               </w:rPr>
-              <w:t>TO IMPLEMENT DFA OVER {A, B} THAT IDENTIFIES ALL THE STRINGS HAVING SUB STRING 'AA'</w:t>
+              <w:t>TO IMPLEMENT DFA OVER (A, B)</w:t>
+            </w:r>
+            <w:r>
+              <w:rPr>
+                <w:rFonts w:ascii="Times New Roman" w:hAnsi="Times New Roman" w:cs="Times New Roman"/>
+              </w:rPr>
+              <w:t xml:space="preserve"> THAT IDENTIFIES ALL THE STRINGS HAVING SUB STRING 'AA'</w:t>
             </w:r>
           </w:p>
         </w:tc>
@@ -1302,7 +1308,31 @@
               <w:rPr>
                 <w:rFonts w:ascii="Times New Roman" w:hAnsi="Times New Roman" w:cs="Times New Roman"/>
               </w:rPr>
-              <w:t>TO IMPLEMENT DFA OVER {0, 1} THAT IDENTIFIES ALL STRINGS HAVING 0'S WITH MULTIPLE OF 3</w:t>
+              <w:t xml:space="preserve">TO </w:t>
+            </w:r>
+            <w:r>
+              <w:rPr>
+                <w:rFonts w:ascii="Times New Roman" w:hAnsi="Times New Roman" w:cs="Times New Roman"/>
+              </w:rPr>
+              <w:t>IMPLEMENT DFA OVER (</w:t>
+            </w:r>
+            <w:r>
+              <w:rPr>
+                <w:rFonts w:ascii="Times New Roman" w:hAnsi="Times New Roman" w:cs="Times New Roman"/>
+              </w:rPr>
+              <w:t>0, 1</w:t>
+            </w:r>
+            <w:r>
+              <w:rPr>
+                <w:rFonts w:ascii="Times New Roman" w:hAnsi="Times New Roman" w:cs="Times New Roman"/>
+              </w:rPr>
+              <w:t>)</w:t>
+            </w:r>
+            <w:r>
+              <w:rPr>
+                <w:rFonts w:ascii="Times New Roman" w:hAnsi="Times New Roman" w:cs="Times New Roman"/>
+              </w:rPr>
+              <w:t xml:space="preserve"> THAT IDENTIFIES ALL STRINGS HAVING 0'S WITH MULTIPLE OF 3</w:t>
             </w:r>
           </w:p>
         </w:tc>
@@ -1399,7 +1429,13 @@
               <w:rPr>
                 <w:rFonts w:ascii="Times New Roman" w:hAnsi="Times New Roman" w:cs="Times New Roman"/>
               </w:rPr>
-              <w:t>TO IMPLEMENT NFA OVER {0, 1} HAVING TWO CONSECUTIVE 0'S OR 1'S.</w:t>
+              <w:t>TO IMPLEMENT NFA OVER (0, 1)</w:t>
+            </w:r>
+            <w:r>
+              <w:rPr>
+                <w:rFonts w:ascii="Times New Roman" w:hAnsi="Times New Roman" w:cs="Times New Roman"/>
+              </w:rPr>
+              <w:t xml:space="preserve"> HAVING TWO CONSECUTIVE 0'S OR 1'S.</w:t>
             </w:r>
           </w:p>
         </w:tc>
@@ -2078,13 +2114,13 @@
               <w:rPr>
                 <w:rFonts w:ascii="Times New Roman" w:hAnsi="Times New Roman" w:cs="Times New Roman"/>
               </w:rPr>
-              <w:t>TO IMPLEMENT A R.E. THAT IDENTIFIES THE STRUCTURE OF THE INPUT: AB*B+AA*B OVER {</w:t>
-            </w:r>
-            <w:r>
-              <w:rPr>
-                <w:rFonts w:ascii="Times New Roman" w:hAnsi="Times New Roman" w:cs="Times New Roman"/>
-              </w:rPr>
-              <w:t xml:space="preserve"> </w:t>
+              <w:t xml:space="preserve">TO IMPLEMENT A R.E. THAT IDENTIFIES THE STRUCTURE OF THE INPUT: AB*B+AA*B OVER </w:t>
+            </w:r>
+            <w:r>
+              <w:rPr>
+                <w:rFonts w:ascii="Times New Roman" w:hAnsi="Times New Roman" w:cs="Times New Roman"/>
+              </w:rPr>
+              <w:t>(</w:t>
             </w:r>
             <w:r>
               <w:rPr>
@@ -2096,13 +2132,7 @@
               <w:rPr>
                 <w:rFonts w:ascii="Times New Roman" w:hAnsi="Times New Roman" w:cs="Times New Roman"/>
               </w:rPr>
-              <w:t xml:space="preserve"> </w:t>
-            </w:r>
-            <w:r>
-              <w:rPr>
-                <w:rFonts w:ascii="Times New Roman" w:hAnsi="Times New Roman" w:cs="Times New Roman"/>
-              </w:rPr>
-              <w:t>}</w:t>
+              <w:t>)</w:t>
             </w:r>
           </w:p>
         </w:tc>
@@ -2199,13 +2229,7 @@
               <w:rPr>
                 <w:rFonts w:ascii="Times New Roman" w:hAnsi="Times New Roman" w:cs="Times New Roman"/>
               </w:rPr>
-              <w:t>TO IMPLEMENT PDA {</w:t>
-            </w:r>
-            <w:r>
-              <w:rPr>
-                <w:rFonts w:ascii="Times New Roman" w:hAnsi="Times New Roman" w:cs="Times New Roman"/>
-              </w:rPr>
-              <w:t xml:space="preserve"> </w:t>
+              <w:t>TO IMPLEMENT PDA (</w:t>
             </w:r>
             <w:r>
               <w:rPr>
@@ -2217,13 +2241,13 @@
               <w:rPr>
                 <w:rFonts w:ascii="Times New Roman" w:hAnsi="Times New Roman" w:cs="Times New Roman"/>
               </w:rPr>
-              <w:t xml:space="preserve"> </w:t>
-            </w:r>
-            <w:r>
-              <w:rPr>
-                <w:rFonts w:ascii="Times New Roman" w:hAnsi="Times New Roman" w:cs="Times New Roman"/>
-              </w:rPr>
-              <w:t>} HAVING EQUAL NO. OF A'S AND B'S</w:t>
+              <w:t>)</w:t>
+            </w:r>
+            <w:r>
+              <w:rPr>
+                <w:rFonts w:ascii="Times New Roman" w:hAnsi="Times New Roman" w:cs="Times New Roman"/>
+              </w:rPr>
+              <w:t xml:space="preserve"> HAVING EQUAL NO. OF A'S AND B'S</w:t>
             </w:r>
           </w:p>
         </w:tc>
@@ -2320,7 +2344,31 @@
               <w:rPr>
                 <w:rFonts w:ascii="Times New Roman" w:hAnsi="Times New Roman" w:cs="Times New Roman"/>
               </w:rPr>
-              <w:t>TO IMPLEMENT TM OVER {</w:t>
+              <w:t>TO IMPLEMENT TM OVER (</w:t>
+            </w:r>
+            <w:r>
+              <w:rPr>
+                <w:rFonts w:ascii="Times New Roman" w:hAnsi="Times New Roman" w:cs="Times New Roman"/>
+              </w:rPr>
+              <w:t>A, B</w:t>
+            </w:r>
+            <w:r>
+              <w:rPr>
+                <w:rFonts w:ascii="Times New Roman" w:hAnsi="Times New Roman" w:cs="Times New Roman"/>
+              </w:rPr>
+              <w:t>)</w:t>
+            </w:r>
+            <w:r>
+              <w:rPr>
+                <w:rFonts w:ascii="Times New Roman" w:hAnsi="Times New Roman" w:cs="Times New Roman"/>
+              </w:rPr>
+              <w:t xml:space="preserve"> THAT RECOGNIZES STRING OF LANGUAGES L = </w:t>
+            </w:r>
+            <w:r>
+              <w:rPr>
+                <w:rFonts w:ascii="Times New Roman" w:hAnsi="Times New Roman" w:cs="Times New Roman"/>
+              </w:rPr>
+              <w:t>[</w:t>
             </w:r>
             <w:r>
               <w:rPr>
@@ -2332,7 +2380,7 @@
               <w:rPr>
                 <w:rFonts w:ascii="Times New Roman" w:hAnsi="Times New Roman" w:cs="Times New Roman"/>
               </w:rPr>
-              <w:t>A, B</w:t>
+              <w:t>WW | W BELONGS TO (A+B)</w:t>
             </w:r>
             <w:r>
               <w:rPr>
@@ -2344,31 +2392,7 @@
               <w:rPr>
                 <w:rFonts w:ascii="Times New Roman" w:hAnsi="Times New Roman" w:cs="Times New Roman"/>
               </w:rPr>
-              <w:t>} THAT RECOGNIZES STRING OF LANGUAGES L = {</w:t>
-            </w:r>
-            <w:r>
-              <w:rPr>
-                <w:rFonts w:ascii="Times New Roman" w:hAnsi="Times New Roman" w:cs="Times New Roman"/>
-              </w:rPr>
-              <w:t xml:space="preserve"> </w:t>
-            </w:r>
-            <w:r>
-              <w:rPr>
-                <w:rFonts w:ascii="Times New Roman" w:hAnsi="Times New Roman" w:cs="Times New Roman"/>
-              </w:rPr>
-              <w:t>WW | W BELONGS TO (A+B)</w:t>
-            </w:r>
-            <w:r>
-              <w:rPr>
-                <w:rFonts w:ascii="Times New Roman" w:hAnsi="Times New Roman" w:cs="Times New Roman"/>
-              </w:rPr>
-              <w:t xml:space="preserve"> </w:t>
-            </w:r>
-            <w:r>
-              <w:rPr>
-                <w:rFonts w:ascii="Times New Roman" w:hAnsi="Times New Roman" w:cs="Times New Roman"/>
-              </w:rPr>
-              <w:t>}</w:t>
+              <w:t>]</w:t>
             </w:r>
           </w:p>
         </w:tc>
@@ -3176,7 +3200,7 @@
   <a:extraClrSchemeLst/>
   <a:extLst>
     <a:ext uri="{05A4C25C-085E-4340-85A3-A5531E510DB2}">
-      <thm15:themeFamily xmlns="" xmlns:thm15="http://schemas.microsoft.com/office/thememl/2012/main" name="Office Theme" id="{62F939B6-93AF-4DB8-9C6B-D6C7DFDC589F}" vid="{4A3C46E8-61CC-4603-A589-7422A47A8E4A}"/>
+      <thm15:themeFamily xmlns:thm15="http://schemas.microsoft.com/office/thememl/2012/main" xmlns="" name="Office Theme" id="{62F939B6-93AF-4DB8-9C6B-D6C7DFDC589F}" vid="{4A3C46E8-61CC-4603-A589-7422A47A8E4A}"/>
     </a:ext>
   </a:extLst>
 </a:theme>

--- a/public/static/word-templates/TOC Index.docx
+++ b/public/static/word-templates/TOC Index.docx
@@ -1205,7 +1205,19 @@
               <w:rPr>
                 <w:rFonts w:ascii="Times New Roman" w:hAnsi="Times New Roman" w:cs="Times New Roman"/>
               </w:rPr>
-              <w:t>TO IMPLEMENT DFA OVER (A, B)</w:t>
+              <w:t>TO IMPLEMENT DFA OVER {openBr}</w:t>
+            </w:r>
+            <w:r>
+              <w:rPr>
+                <w:rFonts w:ascii="Times New Roman" w:hAnsi="Times New Roman" w:cs="Times New Roman"/>
+              </w:rPr>
+              <w:t>A, B</w:t>
+            </w:r>
+            <w:r>
+              <w:rPr>
+                <w:rFonts w:ascii="Times New Roman" w:hAnsi="Times New Roman" w:cs="Times New Roman"/>
+              </w:rPr>
+              <w:t>{closeBr}</w:t>
             </w:r>
             <w:r>
               <w:rPr>
@@ -1314,7 +1326,7 @@
               <w:rPr>
                 <w:rFonts w:ascii="Times New Roman" w:hAnsi="Times New Roman" w:cs="Times New Roman"/>
               </w:rPr>
-              <w:t>IMPLEMENT DFA OVER (</w:t>
+              <w:t>IMPLEMENT DFA OVER {openBr}</w:t>
             </w:r>
             <w:r>
               <w:rPr>
@@ -1326,13 +1338,19 @@
               <w:rPr>
                 <w:rFonts w:ascii="Times New Roman" w:hAnsi="Times New Roman" w:cs="Times New Roman"/>
               </w:rPr>
-              <w:t>)</w:t>
-            </w:r>
-            <w:r>
-              <w:rPr>
-                <w:rFonts w:ascii="Times New Roman" w:hAnsi="Times New Roman" w:cs="Times New Roman"/>
-              </w:rPr>
-              <w:t xml:space="preserve"> THAT IDENTIFIES ALL STRINGS HAVING 0'S WITH MULTIPLE OF 3</w:t>
+              <w:t>{closeBr}</w:t>
+            </w:r>
+            <w:r>
+              <w:rPr>
+                <w:rFonts w:ascii="Times New Roman" w:hAnsi="Times New Roman" w:cs="Times New Roman"/>
+              </w:rPr>
+              <w:t xml:space="preserve"> </w:t>
+            </w:r>
+            <w:r>
+              <w:rPr>
+                <w:rFonts w:ascii="Times New Roman" w:hAnsi="Times New Roman" w:cs="Times New Roman"/>
+              </w:rPr>
+              <w:t>THAT IDENTIFIES ALL STRINGS HAVING 0'S WITH MULTIPLE OF 3</w:t>
             </w:r>
           </w:p>
         </w:tc>
@@ -1429,7 +1447,7 @@
               <w:rPr>
                 <w:rFonts w:ascii="Times New Roman" w:hAnsi="Times New Roman" w:cs="Times New Roman"/>
               </w:rPr>
-              <w:t>TO IMPLEMENT NFA OVER (0, 1)</w:t>
+              <w:t>TO IMPLEMENT NFA OVER {openBr}0, 1{closeBr}</w:t>
             </w:r>
             <w:r>
               <w:rPr>
@@ -2120,7 +2138,7 @@
               <w:rPr>
                 <w:rFonts w:ascii="Times New Roman" w:hAnsi="Times New Roman" w:cs="Times New Roman"/>
               </w:rPr>
-              <w:t>(</w:t>
+              <w:t>{openBr}</w:t>
             </w:r>
             <w:r>
               <w:rPr>
@@ -2132,7 +2150,7 @@
               <w:rPr>
                 <w:rFonts w:ascii="Times New Roman" w:hAnsi="Times New Roman" w:cs="Times New Roman"/>
               </w:rPr>
-              <w:t>)</w:t>
+              <w:t>{closeBr}</w:t>
             </w:r>
           </w:p>
         </w:tc>
@@ -2229,7 +2247,7 @@
               <w:rPr>
                 <w:rFonts w:ascii="Times New Roman" w:hAnsi="Times New Roman" w:cs="Times New Roman"/>
               </w:rPr>
-              <w:t>TO IMPLEMENT PDA (</w:t>
+              <w:t>TO IMPLEMENT PDA {openBr}</w:t>
             </w:r>
             <w:r>
               <w:rPr>
@@ -2241,13 +2259,19 @@
               <w:rPr>
                 <w:rFonts w:ascii="Times New Roman" w:hAnsi="Times New Roman" w:cs="Times New Roman"/>
               </w:rPr>
-              <w:t>)</w:t>
-            </w:r>
-            <w:r>
-              <w:rPr>
-                <w:rFonts w:ascii="Times New Roman" w:hAnsi="Times New Roman" w:cs="Times New Roman"/>
-              </w:rPr>
-              <w:t xml:space="preserve"> HAVING EQUAL NO. OF A'S AND B'S</w:t>
+              <w:t>{closeBr}</w:t>
+            </w:r>
+            <w:r>
+              <w:rPr>
+                <w:rFonts w:ascii="Times New Roman" w:hAnsi="Times New Roman" w:cs="Times New Roman"/>
+              </w:rPr>
+              <w:t xml:space="preserve"> </w:t>
+            </w:r>
+            <w:r>
+              <w:rPr>
+                <w:rFonts w:ascii="Times New Roman" w:hAnsi="Times New Roman" w:cs="Times New Roman"/>
+              </w:rPr>
+              <w:t>HAVING EQUAL NO. OF A'S AND B'S</w:t>
             </w:r>
           </w:p>
         </w:tc>
@@ -2344,13 +2368,31 @@
               <w:rPr>
                 <w:rFonts w:ascii="Times New Roman" w:hAnsi="Times New Roman" w:cs="Times New Roman"/>
               </w:rPr>
-              <w:t>TO IMPLEMENT TM OVER (</w:t>
-            </w:r>
-            <w:r>
-              <w:rPr>
-                <w:rFonts w:ascii="Times New Roman" w:hAnsi="Times New Roman" w:cs="Times New Roman"/>
-              </w:rPr>
-              <w:t>A, B</w:t>
+              <w:t>TO IMPLEMENT TM OVER {openBr}A</w:t>
+            </w:r>
+            <w:r>
+              <w:rPr>
+                <w:rFonts w:ascii="Times New Roman" w:hAnsi="Times New Roman" w:cs="Times New Roman"/>
+              </w:rPr>
+              <w:t>, B</w:t>
+            </w:r>
+            <w:r>
+              <w:rPr>
+                <w:rFonts w:ascii="Times New Roman" w:hAnsi="Times New Roman" w:cs="Times New Roman"/>
+              </w:rPr>
+              <w:t>{closeBr}</w:t>
+            </w:r>
+            <w:r>
+              <w:rPr>
+                <w:rFonts w:ascii="Times New Roman" w:hAnsi="Times New Roman" w:cs="Times New Roman"/>
+              </w:rPr>
+              <w:t xml:space="preserve"> THAT RECOGNIZES STRING OF LANGUAGES L = </w:t>
+            </w:r>
+            <w:r>
+              <w:rPr>
+                <w:rFonts w:ascii="Times New Roman" w:hAnsi="Times New Roman" w:cs="Times New Roman"/>
+              </w:rPr>
+              <w:t>{openBr}WW | W BELONGS TO (A+B</w:t>
             </w:r>
             <w:r>
               <w:rPr>
@@ -2362,37 +2404,7 @@
               <w:rPr>
                 <w:rFonts w:ascii="Times New Roman" w:hAnsi="Times New Roman" w:cs="Times New Roman"/>
               </w:rPr>
-              <w:t xml:space="preserve"> THAT RECOGNIZES STRING OF LANGUAGES L = </w:t>
-            </w:r>
-            <w:r>
-              <w:rPr>
-                <w:rFonts w:ascii="Times New Roman" w:hAnsi="Times New Roman" w:cs="Times New Roman"/>
-              </w:rPr>
-              <w:t>[</w:t>
-            </w:r>
-            <w:r>
-              <w:rPr>
-                <w:rFonts w:ascii="Times New Roman" w:hAnsi="Times New Roman" w:cs="Times New Roman"/>
-              </w:rPr>
-              <w:t xml:space="preserve"> </w:t>
-            </w:r>
-            <w:r>
-              <w:rPr>
-                <w:rFonts w:ascii="Times New Roman" w:hAnsi="Times New Roman" w:cs="Times New Roman"/>
-              </w:rPr>
-              <w:t>WW | W BELONGS TO (A+B)</w:t>
-            </w:r>
-            <w:r>
-              <w:rPr>
-                <w:rFonts w:ascii="Times New Roman" w:hAnsi="Times New Roman" w:cs="Times New Roman"/>
-              </w:rPr>
-              <w:t xml:space="preserve"> </w:t>
-            </w:r>
-            <w:r>
-              <w:rPr>
-                <w:rFonts w:ascii="Times New Roman" w:hAnsi="Times New Roman" w:cs="Times New Roman"/>
-              </w:rPr>
-              <w:t>]</w:t>
+              <w:t>{closeBr}</w:t>
             </w:r>
           </w:p>
         </w:tc>

--- a/public/static/word-templates/TOC Index.docx
+++ b/public/static/word-templates/TOC Index.docx
@@ -2368,19 +2368,7 @@
               <w:rPr>
                 <w:rFonts w:ascii="Times New Roman" w:hAnsi="Times New Roman" w:cs="Times New Roman"/>
               </w:rPr>
-              <w:t>TO IMPLEMENT TM OVER {openBr}A</w:t>
-            </w:r>
-            <w:r>
-              <w:rPr>
-                <w:rFonts w:ascii="Times New Roman" w:hAnsi="Times New Roman" w:cs="Times New Roman"/>
-              </w:rPr>
-              <w:t>, B</w:t>
-            </w:r>
-            <w:r>
-              <w:rPr>
-                <w:rFonts w:ascii="Times New Roman" w:hAnsi="Times New Roman" w:cs="Times New Roman"/>
-              </w:rPr>
-              <w:t>{closeBr}</w:t>
+              <w:t>TO IMPLEMENT TM OVER {openBr}A, B{closeBr}</w:t>
             </w:r>
             <w:r>
               <w:rPr>
@@ -2392,19 +2380,7 @@
               <w:rPr>
                 <w:rFonts w:ascii="Times New Roman" w:hAnsi="Times New Roman" w:cs="Times New Roman"/>
               </w:rPr>
-              <w:t>{openBr}WW | W BELONGS TO (A+B</w:t>
-            </w:r>
-            <w:r>
-              <w:rPr>
-                <w:rFonts w:ascii="Times New Roman" w:hAnsi="Times New Roman" w:cs="Times New Roman"/>
-              </w:rPr>
-              <w:t>)</w:t>
-            </w:r>
-            <w:r>
-              <w:rPr>
-                <w:rFonts w:ascii="Times New Roman" w:hAnsi="Times New Roman" w:cs="Times New Roman"/>
-              </w:rPr>
-              <w:t>{closeBr}</w:t>
+              <w:t>{openBr}A^N B^N C^N | N &gt;= 1{closeBr}</w:t>
             </w:r>
           </w:p>
         </w:tc>
@@ -3212,7 +3188,7 @@
   <a:extraClrSchemeLst/>
   <a:extLst>
     <a:ext uri="{05A4C25C-085E-4340-85A3-A5531E510DB2}">
-      <thm15:themeFamily xmlns:thm15="http://schemas.microsoft.com/office/thememl/2012/main" xmlns="" name="Office Theme" id="{62F939B6-93AF-4DB8-9C6B-D6C7DFDC589F}" vid="{4A3C46E8-61CC-4603-A589-7422A47A8E4A}"/>
+      <thm15:themeFamily xmlns="" xmlns:thm15="http://schemas.microsoft.com/office/thememl/2012/main" name="Office Theme" id="{62F939B6-93AF-4DB8-9C6B-D6C7DFDC589F}" vid="{4A3C46E8-61CC-4603-A589-7422A47A8E4A}"/>
     </a:ext>
   </a:extLst>
 </a:theme>
